--- a/dump.docx
+++ b/dump.docx
@@ -5548,7 +5548,55 @@
           <w:sz w:val="21"/>
           <w:szCs w:val="21"/>
         </w:rPr>
-        <w:t>UU 5/2014 Aparatur Sipil Negara</w:t>
+        <w:t>U</w:t>
+      </w:r>
+      <w:r>
+        <w:rPr>
+          <w:rFonts w:ascii="Tahoma" w:eastAsia="Tahoma" w:hAnsi="Tahoma" w:cs="Tahoma"/>
+          <w:sz w:val="21"/>
+          <w:szCs w:val="21"/>
+        </w:rPr>
+        <w:t>ndang-Undang Nomor</w:t>
+      </w:r>
+      <w:r>
+        <w:rPr>
+          <w:rFonts w:ascii="Tahoma" w:eastAsia="Tahoma" w:hAnsi="Tahoma" w:cs="Tahoma"/>
+          <w:sz w:val="21"/>
+          <w:szCs w:val="21"/>
+        </w:rPr>
+        <w:t xml:space="preserve"> 5</w:t>
+      </w:r>
+      <w:r>
+        <w:rPr>
+          <w:rFonts w:ascii="Tahoma" w:eastAsia="Tahoma" w:hAnsi="Tahoma" w:cs="Tahoma"/>
+          <w:sz w:val="21"/>
+          <w:szCs w:val="21"/>
+        </w:rPr>
+        <w:t xml:space="preserve"> Tahun </w:t>
+      </w:r>
+      <w:r>
+        <w:rPr>
+          <w:rFonts w:ascii="Tahoma" w:eastAsia="Tahoma" w:hAnsi="Tahoma" w:cs="Tahoma"/>
+          <w:sz w:val="21"/>
+          <w:szCs w:val="21"/>
+        </w:rPr>
+        <w:t xml:space="preserve">2014 </w:t>
+      </w:r>
+      <w:r>
+        <w:rPr>
+          <w:rFonts w:ascii="Tahoma" w:eastAsia="Tahoma" w:hAnsi="Tahoma" w:cs="Tahoma"/>
+          <w:sz w:val="21"/>
+          <w:szCs w:val="21"/>
+        </w:rPr>
+        <w:t xml:space="preserve">tentang </w:t>
+      </w:r>
+      <w:r>
+        <w:rPr>
+          <w:rFonts w:ascii="Tahoma" w:eastAsia="Tahoma" w:hAnsi="Tahoma" w:cs="Tahoma"/>
+          <w:sz w:val="21"/>
+          <w:szCs w:val="21"/>
+        </w:rPr>
+        <w:t>Aparatur Sipil Negara</w:t>
       </w:r>
     </w:p>
     <w:p>
@@ -5570,7 +5618,15 @@
           <w:sz w:val="21"/>
           <w:szCs w:val="21"/>
         </w:rPr>
-        <w:t>PP 11/2017 Manajemen PNS</w:t>
+        <w:t>P</w:t>
+      </w:r>
+      <w:r>
+        <w:rPr>
+          <w:rFonts w:ascii="Tahoma" w:eastAsia="Tahoma" w:hAnsi="Tahoma" w:cs="Tahoma"/>
+          <w:sz w:val="21"/>
+          <w:szCs w:val="21"/>
+        </w:rPr>
+        <w:t>eraturan Pemerintah No. 17 Tahun 2020 tentang Perubahan atas Peraturan Pemerintah Nomor 11 Tahun 2017 tentang Manajemen Pegawai Negeri Sipil.</w:t>
       </w:r>
     </w:p>
     <w:p>
@@ -6964,18 +7020,7 @@
           <w:sz w:val="21"/>
           <w:szCs w:val="21"/>
         </w:rPr>
-        <w:t>DATA KEPEGAWAIAN</w:t>
-      </w:r>
-      <w:r>
-        <w:rPr>
-          <w:rFonts w:ascii="Tahoma" w:eastAsia="Tahoma" w:hAnsi="Tahoma" w:cs="Tahoma"/>
-          <w:b/>
-          <w:spacing w:val="3"/>
-          <w:w w:val="102"/>
-          <w:sz w:val="21"/>
-          <w:szCs w:val="21"/>
-        </w:rPr>
-        <w:t xml:space="preserve"> </w:t>
+        <w:t xml:space="preserve">DATA KEPEGAWAIAN </w:t>
       </w:r>
     </w:p>
     <w:p>
@@ -7250,7 +7295,7 @@
           <w:sz w:val="21"/>
           <w:szCs w:val="21"/>
         </w:rPr>
-        <w:t>Riwayat DP3</w:t>
+        <w:t>Riwayat Golongan</w:t>
       </w:r>
     </w:p>
     <w:p>
@@ -7276,7 +7321,7 @@
           <w:sz w:val="21"/>
           <w:szCs w:val="21"/>
         </w:rPr>
-        <w:t>Riwayat Golongan</w:t>
+        <w:t>Riwayat Hukuman Disiplin</w:t>
       </w:r>
     </w:p>
     <w:p>
@@ -7302,7 +7347,7 @@
           <w:sz w:val="21"/>
           <w:szCs w:val="21"/>
         </w:rPr>
-        <w:t>Riwayat Hukuman Disiplin</w:t>
+        <w:t>Riwayat Jabatan</w:t>
       </w:r>
     </w:p>
     <w:p>
@@ -7328,7 +7373,7 @@
           <w:sz w:val="21"/>
           <w:szCs w:val="21"/>
         </w:rPr>
-        <w:t>Riwayat Jabatan</w:t>
+        <w:t>Riwayat Kursus</w:t>
       </w:r>
     </w:p>
     <w:p>
@@ -7354,7 +7399,7 @@
           <w:sz w:val="21"/>
           <w:szCs w:val="21"/>
         </w:rPr>
-        <w:t>Riwayat Kursus</w:t>
+        <w:t>Riwayat Masa Kerja</w:t>
       </w:r>
     </w:p>
     <w:p>
@@ -7380,7 +7425,7 @@
           <w:sz w:val="21"/>
           <w:szCs w:val="21"/>
         </w:rPr>
-        <w:t>Riwayat Masa Kerja</w:t>
+        <w:t>Riwayat Pemberhentian</w:t>
       </w:r>
     </w:p>
     <w:p>
@@ -7406,7 +7451,7 @@
           <w:sz w:val="21"/>
           <w:szCs w:val="21"/>
         </w:rPr>
-        <w:t>Riwayat Pemberhentian</w:t>
+        <w:t>Riwayat Pendidikan</w:t>
       </w:r>
     </w:p>
     <w:p>
@@ -7432,7 +7477,7 @@
           <w:sz w:val="21"/>
           <w:szCs w:val="21"/>
         </w:rPr>
-        <w:t>Riwayat Pendidikan</w:t>
+        <w:t>Riwayat Penghargaan</w:t>
       </w:r>
     </w:p>
     <w:p>
@@ -7458,7 +7503,7 @@
           <w:sz w:val="21"/>
           <w:szCs w:val="21"/>
         </w:rPr>
-        <w:t>Riwayat Penghargaan</w:t>
+        <w:t>Riwayat Pindah instansi</w:t>
       </w:r>
     </w:p>
     <w:p>
@@ -7484,7 +7529,7 @@
           <w:sz w:val="21"/>
           <w:szCs w:val="21"/>
         </w:rPr>
-        <w:t>Riwayat Pindah instansi</w:t>
+        <w:t>Riwayat PNS Unit Organisasi</w:t>
       </w:r>
     </w:p>
     <w:p>
@@ -7510,32 +7555,6 @@
           <w:sz w:val="21"/>
           <w:szCs w:val="21"/>
         </w:rPr>
-        <w:t>Riwayat PNS Unit Organisasi</w:t>
-      </w:r>
-    </w:p>
-    <w:p>
-      <w:pPr>
-        <w:pStyle w:val="ListParagraph"/>
-        <w:numPr>
-          <w:ilvl w:val="0"/>
-          <w:numId w:val="15"/>
-        </w:numPr>
-        <w:spacing w:line="276" w:lineRule="auto"/>
-        <w:ind w:right="3076"/>
-        <w:rPr>
-          <w:rFonts w:ascii="Tahoma" w:eastAsia="Tahoma" w:hAnsi="Tahoma" w:cs="Tahoma"/>
-          <w:bCs/>
-          <w:sz w:val="21"/>
-          <w:szCs w:val="21"/>
-        </w:rPr>
-      </w:pPr>
-      <w:r>
-        <w:rPr>
-          <w:rFonts w:ascii="Tahoma" w:eastAsia="Tahoma" w:hAnsi="Tahoma" w:cs="Tahoma"/>
-          <w:bCs/>
-          <w:sz w:val="21"/>
-          <w:szCs w:val="21"/>
-        </w:rPr>
         <w:t>Riwayat Perpindahan Wilayah Kerja (PWK)</w:t>
       </w:r>
     </w:p>
@@ -7567,6 +7586,32 @@
     </w:p>
     <w:p>
       <w:pPr>
+        <w:pStyle w:val="ListParagraph"/>
+        <w:numPr>
+          <w:ilvl w:val="0"/>
+          <w:numId w:val="15"/>
+        </w:numPr>
+        <w:spacing w:line="276" w:lineRule="auto"/>
+        <w:ind w:right="-46"/>
+        <w:rPr>
+          <w:rFonts w:ascii="Tahoma" w:eastAsia="Tahoma" w:hAnsi="Tahoma" w:cs="Tahoma"/>
+          <w:bCs/>
+          <w:sz w:val="21"/>
+          <w:szCs w:val="21"/>
+        </w:rPr>
+      </w:pPr>
+      <w:r>
+        <w:rPr>
+          <w:rFonts w:ascii="Tahoma" w:eastAsia="Tahoma" w:hAnsi="Tahoma" w:cs="Tahoma"/>
+          <w:bCs/>
+          <w:sz w:val="21"/>
+          <w:szCs w:val="21"/>
+        </w:rPr>
+        <w:t>Riwayat Penyesuaian Masa Kerja (PMK)</w:t>
+      </w:r>
+    </w:p>
+    <w:p>
+      <w:pPr>
         <w:tabs>
           <w:tab w:val="left" w:pos="1118"/>
         </w:tabs>
@@ -7793,16 +7838,7 @@
           <w:sz w:val="21"/>
           <w:szCs w:val="21"/>
         </w:rPr>
-        <w:t>Integrasi Data Kepegawaian sebagaimana dimaksud pada pasal 3 ayat (1) dapat dilakukan melalui media web service atau media lainnya sesuai ketentuan yang telah disepakati</w:t>
-      </w:r>
-      <w:r>
-        <w:rPr>
-          <w:rFonts w:ascii="Tahoma" w:eastAsia="Tahoma" w:hAnsi="Tahoma" w:cs="Tahoma"/>
-          <w:bCs/>
-          <w:sz w:val="21"/>
-          <w:szCs w:val="21"/>
-        </w:rPr>
-        <w:t>:</w:t>
+        <w:t>Integrasi Data Kepegawaian sebagaimana dimaksud pada pasal 3 ayat (1) dapat dilakukan melalui media web service atau media lainnya sesuai ketentuan yang telah disepakati:</w:t>
       </w:r>
     </w:p>
     <w:p>
@@ -8104,127 +8140,11 @@
     </w:p>
     <w:p>
       <w:pPr>
-        <w:ind w:left="115"/>
-        <w:rPr>
-          <w:rFonts w:ascii="Tahoma" w:eastAsia="Tahoma" w:hAnsi="Tahoma" w:cs="Tahoma"/>
-          <w:sz w:val="21"/>
-          <w:szCs w:val="21"/>
-        </w:rPr>
-      </w:pPr>
-      <w:r>
-        <w:rPr>
-          <w:rFonts w:ascii="Tahoma" w:eastAsia="Tahoma" w:hAnsi="Tahoma" w:cs="Tahoma"/>
-          <w:spacing w:val="1"/>
-          <w:sz w:val="21"/>
-          <w:szCs w:val="21"/>
-        </w:rPr>
-        <w:t>(</w:t>
-      </w:r>
-      <w:r>
-        <w:rPr>
-          <w:rFonts w:ascii="Tahoma" w:eastAsia="Tahoma" w:hAnsi="Tahoma" w:cs="Tahoma"/>
-          <w:spacing w:val="2"/>
-          <w:sz w:val="21"/>
-          <w:szCs w:val="21"/>
-        </w:rPr>
-        <w:t>1</w:t>
-      </w:r>
-      <w:r>
-        <w:rPr>
-          <w:rFonts w:ascii="Tahoma" w:eastAsia="Tahoma" w:hAnsi="Tahoma" w:cs="Tahoma"/>
-          <w:sz w:val="21"/>
-          <w:szCs w:val="21"/>
-        </w:rPr>
-        <w:t>)</w:t>
-      </w:r>
-      <w:r>
-        <w:rPr>
-          <w:rFonts w:ascii="Tahoma" w:eastAsia="Tahoma" w:hAnsi="Tahoma" w:cs="Tahoma"/>
-          <w:spacing w:val="15"/>
-          <w:sz w:val="21"/>
-          <w:szCs w:val="21"/>
-        </w:rPr>
-        <w:t xml:space="preserve"> </w:t>
-      </w:r>
-      <w:r>
-        <w:rPr>
-          <w:rFonts w:ascii="Tahoma" w:eastAsia="Tahoma" w:hAnsi="Tahoma" w:cs="Tahoma"/>
-          <w:b/>
-          <w:spacing w:val="3"/>
-          <w:sz w:val="21"/>
-          <w:szCs w:val="21"/>
-        </w:rPr>
-        <w:t>HA</w:t>
-      </w:r>
-      <w:r>
-        <w:rPr>
-          <w:rFonts w:ascii="Tahoma" w:eastAsia="Tahoma" w:hAnsi="Tahoma" w:cs="Tahoma"/>
-          <w:b/>
-          <w:sz w:val="21"/>
-          <w:szCs w:val="21"/>
-        </w:rPr>
-        <w:t>K</w:t>
-      </w:r>
-      <w:r>
-        <w:rPr>
-          <w:rFonts w:ascii="Tahoma" w:eastAsia="Tahoma" w:hAnsi="Tahoma" w:cs="Tahoma"/>
-          <w:b/>
-          <w:spacing w:val="15"/>
-          <w:sz w:val="21"/>
-          <w:szCs w:val="21"/>
-        </w:rPr>
-        <w:t xml:space="preserve"> </w:t>
-      </w:r>
-      <w:r>
-        <w:rPr>
-          <w:rFonts w:ascii="Tahoma" w:eastAsia="Tahoma" w:hAnsi="Tahoma" w:cs="Tahoma"/>
-          <w:b/>
-          <w:spacing w:val="3"/>
-          <w:sz w:val="21"/>
-          <w:szCs w:val="21"/>
-        </w:rPr>
-        <w:t>P</w:t>
-      </w:r>
-      <w:r>
-        <w:rPr>
-          <w:rFonts w:ascii="Tahoma" w:eastAsia="Tahoma" w:hAnsi="Tahoma" w:cs="Tahoma"/>
-          <w:b/>
-          <w:spacing w:val="2"/>
-          <w:sz w:val="21"/>
-          <w:szCs w:val="21"/>
-        </w:rPr>
-        <w:t>I</w:t>
-      </w:r>
-      <w:r>
-        <w:rPr>
-          <w:rFonts w:ascii="Tahoma" w:eastAsia="Tahoma" w:hAnsi="Tahoma" w:cs="Tahoma"/>
-          <w:b/>
-          <w:spacing w:val="3"/>
-          <w:sz w:val="21"/>
-          <w:szCs w:val="21"/>
-        </w:rPr>
-        <w:t>HA</w:t>
-      </w:r>
-      <w:r>
-        <w:rPr>
-          <w:rFonts w:ascii="Tahoma" w:eastAsia="Tahoma" w:hAnsi="Tahoma" w:cs="Tahoma"/>
-          <w:b/>
-          <w:sz w:val="21"/>
-          <w:szCs w:val="21"/>
-        </w:rPr>
-        <w:t>K</w:t>
-      </w:r>
-      <w:r>
-        <w:rPr>
-          <w:rFonts w:ascii="Tahoma" w:eastAsia="Tahoma" w:hAnsi="Tahoma" w:cs="Tahoma"/>
-          <w:b/>
-          <w:spacing w:val="20"/>
-          <w:sz w:val="21"/>
-          <w:szCs w:val="21"/>
-        </w:rPr>
-        <w:t xml:space="preserve"> </w:t>
-      </w:r>
-      <w:r>
+        <w:pStyle w:val="ListParagraph"/>
+        <w:numPr>
+          <w:ilvl w:val="0"/>
+          <w:numId w:val="17"/>
+        </w:numPr>
         <w:rPr>
           <w:rFonts w:ascii="Tahoma" w:eastAsia="Tahoma" w:hAnsi="Tahoma" w:cs="Tahoma"/>
           <w:b/>
@@ -8233,18 +8153,84 @@
           <w:sz w:val="21"/>
           <w:szCs w:val="21"/>
         </w:rPr>
+      </w:pPr>
+      <w:r>
+        <w:rPr>
+          <w:rFonts w:ascii="Tahoma" w:eastAsia="Tahoma" w:hAnsi="Tahoma" w:cs="Tahoma"/>
+          <w:b/>
+          <w:spacing w:val="3"/>
+          <w:sz w:val="21"/>
+          <w:szCs w:val="21"/>
+        </w:rPr>
+        <w:t>HA</w:t>
+      </w:r>
+      <w:r>
+        <w:rPr>
+          <w:rFonts w:ascii="Tahoma" w:eastAsia="Tahoma" w:hAnsi="Tahoma" w:cs="Tahoma"/>
+          <w:b/>
+          <w:sz w:val="21"/>
+          <w:szCs w:val="21"/>
+        </w:rPr>
         <w:t>K</w:t>
       </w:r>
       <w:r>
         <w:rPr>
           <w:rFonts w:ascii="Tahoma" w:eastAsia="Tahoma" w:hAnsi="Tahoma" w:cs="Tahoma"/>
           <w:b/>
-          <w:spacing w:val="2"/>
-          <w:w w:val="102"/>
-          <w:sz w:val="21"/>
-          <w:szCs w:val="21"/>
-        </w:rPr>
-        <w:t>E</w:t>
+          <w:spacing w:val="15"/>
+          <w:sz w:val="21"/>
+          <w:szCs w:val="21"/>
+        </w:rPr>
+        <w:t xml:space="preserve"> </w:t>
+      </w:r>
+      <w:r>
+        <w:rPr>
+          <w:rFonts w:ascii="Tahoma" w:eastAsia="Tahoma" w:hAnsi="Tahoma" w:cs="Tahoma"/>
+          <w:b/>
+          <w:spacing w:val="3"/>
+          <w:sz w:val="21"/>
+          <w:szCs w:val="21"/>
+        </w:rPr>
+        <w:t>P</w:t>
+      </w:r>
+      <w:r>
+        <w:rPr>
+          <w:rFonts w:ascii="Tahoma" w:eastAsia="Tahoma" w:hAnsi="Tahoma" w:cs="Tahoma"/>
+          <w:b/>
+          <w:spacing w:val="2"/>
+          <w:sz w:val="21"/>
+          <w:szCs w:val="21"/>
+        </w:rPr>
+        <w:t>I</w:t>
+      </w:r>
+      <w:r>
+        <w:rPr>
+          <w:rFonts w:ascii="Tahoma" w:eastAsia="Tahoma" w:hAnsi="Tahoma" w:cs="Tahoma"/>
+          <w:b/>
+          <w:spacing w:val="3"/>
+          <w:sz w:val="21"/>
+          <w:szCs w:val="21"/>
+        </w:rPr>
+        <w:t>HA</w:t>
+      </w:r>
+      <w:r>
+        <w:rPr>
+          <w:rFonts w:ascii="Tahoma" w:eastAsia="Tahoma" w:hAnsi="Tahoma" w:cs="Tahoma"/>
+          <w:b/>
+          <w:sz w:val="21"/>
+          <w:szCs w:val="21"/>
+        </w:rPr>
+        <w:t>K</w:t>
+      </w:r>
+      <w:r>
+        <w:rPr>
+          <w:rFonts w:ascii="Tahoma" w:eastAsia="Tahoma" w:hAnsi="Tahoma" w:cs="Tahoma"/>
+          <w:b/>
+          <w:spacing w:val="20"/>
+          <w:sz w:val="21"/>
+          <w:szCs w:val="21"/>
+        </w:rPr>
+        <w:t xml:space="preserve"> </w:t>
       </w:r>
       <w:r>
         <w:rPr>
@@ -8255,7 +8241,7 @@
           <w:sz w:val="21"/>
           <w:szCs w:val="21"/>
         </w:rPr>
-        <w:t>SA</w:t>
+        <w:t>K</w:t>
       </w:r>
       <w:r>
         <w:rPr>
@@ -8266,7 +8252,7 @@
           <w:sz w:val="21"/>
           <w:szCs w:val="21"/>
         </w:rPr>
-        <w:t>T</w:t>
+        <w:t>E</w:t>
       </w:r>
       <w:r>
         <w:rPr>
@@ -8277,15 +8263,39 @@
           <w:sz w:val="21"/>
           <w:szCs w:val="21"/>
         </w:rPr>
+        <w:t>SA</w:t>
+      </w:r>
+      <w:r>
+        <w:rPr>
+          <w:rFonts w:ascii="Tahoma" w:eastAsia="Tahoma" w:hAnsi="Tahoma" w:cs="Tahoma"/>
+          <w:b/>
+          <w:spacing w:val="2"/>
+          <w:w w:val="102"/>
+          <w:sz w:val="21"/>
+          <w:szCs w:val="21"/>
+        </w:rPr>
+        <w:t>T</w:t>
+      </w:r>
+      <w:r>
+        <w:rPr>
+          <w:rFonts w:ascii="Tahoma" w:eastAsia="Tahoma" w:hAnsi="Tahoma" w:cs="Tahoma"/>
+          <w:b/>
+          <w:spacing w:val="3"/>
+          <w:w w:val="102"/>
+          <w:sz w:val="21"/>
+          <w:szCs w:val="21"/>
+        </w:rPr>
         <w:t>U</w:t>
       </w:r>
     </w:p>
     <w:p>
       <w:pPr>
-        <w:spacing w:before="1" w:line="120" w:lineRule="exact"/>
-        <w:rPr>
-          <w:sz w:val="13"/>
-          <w:szCs w:val="13"/>
+        <w:pStyle w:val="ListParagraph"/>
+        <w:ind w:left="475"/>
+        <w:rPr>
+          <w:rFonts w:ascii="Tahoma" w:eastAsia="Tahoma" w:hAnsi="Tahoma" w:cs="Tahoma"/>
+          <w:sz w:val="21"/>
+          <w:szCs w:val="21"/>
         </w:rPr>
       </w:pPr>
     </w:p>
@@ -8641,53 +8651,30 @@
     </w:p>
     <w:p>
       <w:pPr>
-        <w:spacing w:line="200" w:lineRule="exact"/>
+        <w:pStyle w:val="ListParagraph"/>
+        <w:ind w:right="69"/>
+        <w:rPr>
+          <w:rFonts w:ascii="Tahoma" w:eastAsia="Tahoma" w:hAnsi="Tahoma" w:cs="Tahoma"/>
+          <w:sz w:val="21"/>
+          <w:szCs w:val="21"/>
+        </w:rPr>
       </w:pPr>
     </w:p>
     <w:p>
       <w:pPr>
-        <w:spacing w:before="19" w:line="280" w:lineRule="exact"/>
-        <w:rPr>
-          <w:sz w:val="28"/>
-          <w:szCs w:val="28"/>
-        </w:rPr>
-      </w:pPr>
-    </w:p>
-    <w:p>
-      <w:pPr>
-        <w:ind w:left="115"/>
-        <w:rPr>
-          <w:rFonts w:ascii="Tahoma" w:eastAsia="Tahoma" w:hAnsi="Tahoma" w:cs="Tahoma"/>
-          <w:sz w:val="21"/>
-          <w:szCs w:val="21"/>
-        </w:rPr>
-      </w:pPr>
-      <w:r>
-        <w:rPr>
-          <w:rFonts w:ascii="Tahoma" w:eastAsia="Tahoma" w:hAnsi="Tahoma" w:cs="Tahoma"/>
-          <w:spacing w:val="1"/>
-          <w:sz w:val="21"/>
-          <w:szCs w:val="21"/>
-        </w:rPr>
-        <w:t>(3</w:t>
-      </w:r>
-      <w:r>
-        <w:rPr>
-          <w:rFonts w:ascii="Tahoma" w:eastAsia="Tahoma" w:hAnsi="Tahoma" w:cs="Tahoma"/>
-          <w:sz w:val="21"/>
-          <w:szCs w:val="21"/>
-        </w:rPr>
-        <w:t>)</w:t>
-      </w:r>
-      <w:r>
-        <w:rPr>
-          <w:rFonts w:ascii="Tahoma" w:eastAsia="Tahoma" w:hAnsi="Tahoma" w:cs="Tahoma"/>
-          <w:spacing w:val="15"/>
-          <w:sz w:val="21"/>
-          <w:szCs w:val="21"/>
-        </w:rPr>
-        <w:t xml:space="preserve"> </w:t>
-      </w:r>
+        <w:pStyle w:val="ListParagraph"/>
+        <w:numPr>
+          <w:ilvl w:val="0"/>
+          <w:numId w:val="17"/>
+        </w:numPr>
+        <w:rPr>
+          <w:rFonts w:ascii="Tahoma" w:eastAsia="Tahoma" w:hAnsi="Tahoma" w:cs="Tahoma"/>
+          <w:b/>
+          <w:w w:val="102"/>
+          <w:sz w:val="21"/>
+          <w:szCs w:val="21"/>
+        </w:rPr>
+      </w:pPr>
       <w:r>
         <w:rPr>
           <w:rFonts w:ascii="Tahoma" w:eastAsia="Tahoma" w:hAnsi="Tahoma" w:cs="Tahoma"/>
@@ -8873,10 +8860,12 @@
     </w:p>
     <w:p>
       <w:pPr>
-        <w:spacing w:before="5" w:line="120" w:lineRule="exact"/>
-        <w:rPr>
-          <w:sz w:val="13"/>
-          <w:szCs w:val="13"/>
+        <w:pStyle w:val="ListParagraph"/>
+        <w:ind w:left="475"/>
+        <w:rPr>
+          <w:rFonts w:ascii="Tahoma" w:eastAsia="Tahoma" w:hAnsi="Tahoma" w:cs="Tahoma"/>
+          <w:sz w:val="21"/>
+          <w:szCs w:val="21"/>
         </w:rPr>
       </w:pPr>
     </w:p>
@@ -9970,6 +9959,7 @@
     </w:p>
     <w:p>
       <w:pPr>
+        <w:pStyle w:val="ListParagraph"/>
         <w:tabs>
           <w:tab w:val="left" w:pos="960"/>
         </w:tabs>
@@ -9985,168 +9975,11 @@
     </w:p>
     <w:p>
       <w:pPr>
-        <w:ind w:left="115"/>
-        <w:rPr>
-          <w:rFonts w:ascii="Tahoma" w:eastAsia="Tahoma" w:hAnsi="Tahoma" w:cs="Tahoma"/>
-          <w:sz w:val="21"/>
-          <w:szCs w:val="21"/>
-        </w:rPr>
-      </w:pPr>
-      <w:r>
-        <w:rPr>
-          <w:rFonts w:ascii="Tahoma" w:eastAsia="Tahoma" w:hAnsi="Tahoma" w:cs="Tahoma"/>
-          <w:spacing w:val="1"/>
-          <w:sz w:val="21"/>
-          <w:szCs w:val="21"/>
-        </w:rPr>
-        <w:t>(4</w:t>
-      </w:r>
-      <w:r>
-        <w:rPr>
-          <w:rFonts w:ascii="Tahoma" w:eastAsia="Tahoma" w:hAnsi="Tahoma" w:cs="Tahoma"/>
-          <w:sz w:val="21"/>
-          <w:szCs w:val="21"/>
-        </w:rPr>
-        <w:t>)</w:t>
-      </w:r>
-      <w:r>
-        <w:rPr>
-          <w:rFonts w:ascii="Tahoma" w:eastAsia="Tahoma" w:hAnsi="Tahoma" w:cs="Tahoma"/>
-          <w:spacing w:val="15"/>
-          <w:sz w:val="21"/>
-          <w:szCs w:val="21"/>
-        </w:rPr>
-        <w:t xml:space="preserve"> </w:t>
-      </w:r>
-      <w:r>
-        <w:rPr>
-          <w:rFonts w:ascii="Tahoma" w:eastAsia="Tahoma" w:hAnsi="Tahoma" w:cs="Tahoma"/>
-          <w:b/>
-          <w:spacing w:val="3"/>
-          <w:sz w:val="21"/>
-          <w:szCs w:val="21"/>
-        </w:rPr>
-        <w:t>K</w:t>
-      </w:r>
-      <w:r>
-        <w:rPr>
-          <w:rFonts w:ascii="Tahoma" w:eastAsia="Tahoma" w:hAnsi="Tahoma" w:cs="Tahoma"/>
-          <w:b/>
-          <w:spacing w:val="2"/>
-          <w:sz w:val="21"/>
-          <w:szCs w:val="21"/>
-        </w:rPr>
-        <w:t>E</w:t>
-      </w:r>
-      <w:r>
-        <w:rPr>
-          <w:rFonts w:ascii="Tahoma" w:eastAsia="Tahoma" w:hAnsi="Tahoma" w:cs="Tahoma"/>
-          <w:b/>
-          <w:spacing w:val="4"/>
-          <w:sz w:val="21"/>
-          <w:szCs w:val="21"/>
-        </w:rPr>
-        <w:t>W</w:t>
-      </w:r>
-      <w:r>
-        <w:rPr>
-          <w:rFonts w:ascii="Tahoma" w:eastAsia="Tahoma" w:hAnsi="Tahoma" w:cs="Tahoma"/>
-          <w:b/>
-          <w:spacing w:val="3"/>
-          <w:sz w:val="21"/>
-          <w:szCs w:val="21"/>
-        </w:rPr>
-        <w:t>A</w:t>
-      </w:r>
-      <w:r>
-        <w:rPr>
-          <w:rFonts w:ascii="Tahoma" w:eastAsia="Tahoma" w:hAnsi="Tahoma" w:cs="Tahoma"/>
-          <w:b/>
-          <w:spacing w:val="2"/>
-          <w:sz w:val="21"/>
-          <w:szCs w:val="21"/>
-        </w:rPr>
-        <w:t>JI</w:t>
-      </w:r>
-      <w:r>
-        <w:rPr>
-          <w:rFonts w:ascii="Tahoma" w:eastAsia="Tahoma" w:hAnsi="Tahoma" w:cs="Tahoma"/>
-          <w:b/>
-          <w:spacing w:val="3"/>
-          <w:sz w:val="21"/>
-          <w:szCs w:val="21"/>
-        </w:rPr>
-        <w:t>BA</w:t>
-      </w:r>
-      <w:r>
-        <w:rPr>
-          <w:rFonts w:ascii="Tahoma" w:eastAsia="Tahoma" w:hAnsi="Tahoma" w:cs="Tahoma"/>
-          <w:b/>
-          <w:sz w:val="21"/>
-          <w:szCs w:val="21"/>
-        </w:rPr>
-        <w:t>N</w:t>
-      </w:r>
-      <w:r>
-        <w:rPr>
-          <w:rFonts w:ascii="Tahoma" w:eastAsia="Tahoma" w:hAnsi="Tahoma" w:cs="Tahoma"/>
-          <w:b/>
-          <w:spacing w:val="32"/>
-          <w:sz w:val="21"/>
-          <w:szCs w:val="21"/>
-        </w:rPr>
-        <w:t xml:space="preserve"> </w:t>
-      </w:r>
-      <w:r>
-        <w:rPr>
-          <w:rFonts w:ascii="Tahoma" w:eastAsia="Tahoma" w:hAnsi="Tahoma" w:cs="Tahoma"/>
-          <w:b/>
-          <w:spacing w:val="3"/>
-          <w:sz w:val="21"/>
-          <w:szCs w:val="21"/>
-        </w:rPr>
-        <w:t>P</w:t>
-      </w:r>
-      <w:r>
-        <w:rPr>
-          <w:rFonts w:ascii="Tahoma" w:eastAsia="Tahoma" w:hAnsi="Tahoma" w:cs="Tahoma"/>
-          <w:b/>
-          <w:spacing w:val="2"/>
-          <w:sz w:val="21"/>
-          <w:szCs w:val="21"/>
-        </w:rPr>
-        <w:t>I</w:t>
-      </w:r>
-      <w:r>
-        <w:rPr>
-          <w:rFonts w:ascii="Tahoma" w:eastAsia="Tahoma" w:hAnsi="Tahoma" w:cs="Tahoma"/>
-          <w:b/>
-          <w:spacing w:val="3"/>
-          <w:sz w:val="21"/>
-          <w:szCs w:val="21"/>
-        </w:rPr>
-        <w:t>HA</w:t>
-      </w:r>
-      <w:r>
-        <w:rPr>
-          <w:rFonts w:ascii="Tahoma" w:eastAsia="Tahoma" w:hAnsi="Tahoma" w:cs="Tahoma"/>
-          <w:b/>
-          <w:sz w:val="21"/>
-          <w:szCs w:val="21"/>
-        </w:rPr>
-        <w:t>K</w:t>
-      </w:r>
-      <w:r>
-        <w:rPr>
-          <w:rFonts w:ascii="Tahoma" w:eastAsia="Tahoma" w:hAnsi="Tahoma" w:cs="Tahoma"/>
-          <w:b/>
-          <w:spacing w:val="20"/>
-          <w:sz w:val="21"/>
-          <w:szCs w:val="21"/>
-        </w:rPr>
-        <w:t xml:space="preserve"> </w:t>
-      </w:r>
-      <w:r>
+        <w:pStyle w:val="ListParagraph"/>
+        <w:numPr>
+          <w:ilvl w:val="0"/>
+          <w:numId w:val="17"/>
+        </w:numPr>
         <w:rPr>
           <w:rFonts w:ascii="Tahoma" w:eastAsia="Tahoma" w:hAnsi="Tahoma" w:cs="Tahoma"/>
           <w:b/>
@@ -10155,6 +9988,15 @@
           <w:sz w:val="21"/>
           <w:szCs w:val="21"/>
         </w:rPr>
+      </w:pPr>
+      <w:r>
+        <w:rPr>
+          <w:rFonts w:ascii="Tahoma" w:eastAsia="Tahoma" w:hAnsi="Tahoma" w:cs="Tahoma"/>
+          <w:b/>
+          <w:spacing w:val="3"/>
+          <w:sz w:val="21"/>
+          <w:szCs w:val="21"/>
+        </w:rPr>
         <w:t>K</w:t>
       </w:r>
       <w:r>
@@ -10162,11 +10004,118 @@
           <w:rFonts w:ascii="Tahoma" w:eastAsia="Tahoma" w:hAnsi="Tahoma" w:cs="Tahoma"/>
           <w:b/>
           <w:spacing w:val="2"/>
-          <w:w w:val="102"/>
           <w:sz w:val="21"/>
           <w:szCs w:val="21"/>
         </w:rPr>
         <w:t>E</w:t>
+      </w:r>
+      <w:r>
+        <w:rPr>
+          <w:rFonts w:ascii="Tahoma" w:eastAsia="Tahoma" w:hAnsi="Tahoma" w:cs="Tahoma"/>
+          <w:b/>
+          <w:spacing w:val="4"/>
+          <w:sz w:val="21"/>
+          <w:szCs w:val="21"/>
+        </w:rPr>
+        <w:t>W</w:t>
+      </w:r>
+      <w:r>
+        <w:rPr>
+          <w:rFonts w:ascii="Tahoma" w:eastAsia="Tahoma" w:hAnsi="Tahoma" w:cs="Tahoma"/>
+          <w:b/>
+          <w:spacing w:val="3"/>
+          <w:sz w:val="21"/>
+          <w:szCs w:val="21"/>
+        </w:rPr>
+        <w:t>A</w:t>
+      </w:r>
+      <w:r>
+        <w:rPr>
+          <w:rFonts w:ascii="Tahoma" w:eastAsia="Tahoma" w:hAnsi="Tahoma" w:cs="Tahoma"/>
+          <w:b/>
+          <w:spacing w:val="2"/>
+          <w:sz w:val="21"/>
+          <w:szCs w:val="21"/>
+        </w:rPr>
+        <w:t>JI</w:t>
+      </w:r>
+      <w:r>
+        <w:rPr>
+          <w:rFonts w:ascii="Tahoma" w:eastAsia="Tahoma" w:hAnsi="Tahoma" w:cs="Tahoma"/>
+          <w:b/>
+          <w:spacing w:val="3"/>
+          <w:sz w:val="21"/>
+          <w:szCs w:val="21"/>
+        </w:rPr>
+        <w:t>BA</w:t>
+      </w:r>
+      <w:r>
+        <w:rPr>
+          <w:rFonts w:ascii="Tahoma" w:eastAsia="Tahoma" w:hAnsi="Tahoma" w:cs="Tahoma"/>
+          <w:b/>
+          <w:sz w:val="21"/>
+          <w:szCs w:val="21"/>
+        </w:rPr>
+        <w:t>N</w:t>
+      </w:r>
+      <w:r>
+        <w:rPr>
+          <w:rFonts w:ascii="Tahoma" w:eastAsia="Tahoma" w:hAnsi="Tahoma" w:cs="Tahoma"/>
+          <w:b/>
+          <w:spacing w:val="32"/>
+          <w:sz w:val="21"/>
+          <w:szCs w:val="21"/>
+        </w:rPr>
+        <w:t xml:space="preserve"> </w:t>
+      </w:r>
+      <w:r>
+        <w:rPr>
+          <w:rFonts w:ascii="Tahoma" w:eastAsia="Tahoma" w:hAnsi="Tahoma" w:cs="Tahoma"/>
+          <w:b/>
+          <w:spacing w:val="3"/>
+          <w:sz w:val="21"/>
+          <w:szCs w:val="21"/>
+        </w:rPr>
+        <w:t>P</w:t>
+      </w:r>
+      <w:r>
+        <w:rPr>
+          <w:rFonts w:ascii="Tahoma" w:eastAsia="Tahoma" w:hAnsi="Tahoma" w:cs="Tahoma"/>
+          <w:b/>
+          <w:spacing w:val="2"/>
+          <w:sz w:val="21"/>
+          <w:szCs w:val="21"/>
+        </w:rPr>
+        <w:t>I</w:t>
+      </w:r>
+      <w:r>
+        <w:rPr>
+          <w:rFonts w:ascii="Tahoma" w:eastAsia="Tahoma" w:hAnsi="Tahoma" w:cs="Tahoma"/>
+          <w:b/>
+          <w:spacing w:val="3"/>
+          <w:sz w:val="21"/>
+          <w:szCs w:val="21"/>
+        </w:rPr>
+        <w:t>HA</w:t>
+      </w:r>
+      <w:r>
+        <w:rPr>
+          <w:rFonts w:ascii="Tahoma" w:eastAsia="Tahoma" w:hAnsi="Tahoma" w:cs="Tahoma"/>
+          <w:b/>
+          <w:sz w:val="21"/>
+          <w:szCs w:val="21"/>
+        </w:rPr>
+        <w:t>K</w:t>
+      </w:r>
+      <w:r>
+        <w:rPr>
+          <w:rFonts w:ascii="Tahoma" w:eastAsia="Tahoma" w:hAnsi="Tahoma" w:cs="Tahoma"/>
+          <w:b/>
+          <w:spacing w:val="20"/>
+          <w:sz w:val="21"/>
+          <w:szCs w:val="21"/>
+        </w:rPr>
+        <w:t xml:space="preserve"> </w:t>
       </w:r>
       <w:r>
         <w:rPr>
@@ -10177,15 +10126,39 @@
           <w:sz w:val="21"/>
           <w:szCs w:val="21"/>
         </w:rPr>
+        <w:t>K</w:t>
+      </w:r>
+      <w:r>
+        <w:rPr>
+          <w:rFonts w:ascii="Tahoma" w:eastAsia="Tahoma" w:hAnsi="Tahoma" w:cs="Tahoma"/>
+          <w:b/>
+          <w:spacing w:val="2"/>
+          <w:w w:val="102"/>
+          <w:sz w:val="21"/>
+          <w:szCs w:val="21"/>
+        </w:rPr>
+        <w:t>E</w:t>
+      </w:r>
+      <w:r>
+        <w:rPr>
+          <w:rFonts w:ascii="Tahoma" w:eastAsia="Tahoma" w:hAnsi="Tahoma" w:cs="Tahoma"/>
+          <w:b/>
+          <w:spacing w:val="3"/>
+          <w:w w:val="102"/>
+          <w:sz w:val="21"/>
+          <w:szCs w:val="21"/>
+        </w:rPr>
         <w:t>DUA</w:t>
       </w:r>
     </w:p>
     <w:p>
       <w:pPr>
-        <w:spacing w:before="1" w:line="120" w:lineRule="exact"/>
-        <w:rPr>
-          <w:sz w:val="13"/>
-          <w:szCs w:val="13"/>
+        <w:pStyle w:val="ListParagraph"/>
+        <w:ind w:left="475"/>
+        <w:rPr>
+          <w:rFonts w:ascii="Tahoma" w:eastAsia="Tahoma" w:hAnsi="Tahoma" w:cs="Tahoma"/>
+          <w:sz w:val="21"/>
+          <w:szCs w:val="21"/>
         </w:rPr>
       </w:pPr>
     </w:p>
@@ -14729,6 +14702,97 @@
 <file path=word/numbering.xml><?xml version="1.0" encoding="utf-8"?>
 <w:numbering xmlns:wpc="http://schemas.microsoft.com/office/word/2010/wordprocessingCanvas" xmlns:cx="http://schemas.microsoft.com/office/drawing/2014/chartex" xmlns:cx1="http://schemas.microsoft.com/office/drawing/2015/9/8/chartex" xmlns:cx2="http://schemas.microsoft.com/office/drawing/2015/10/21/chartex" xmlns:cx3="http://schemas.microsoft.com/office/drawing/2016/5/9/chartex" xmlns:cx4="http://schemas.microsoft.com/office/drawing/2016/5/10/chartex" xmlns:cx5="http://schemas.microsoft.com/office/drawing/2016/5/11/chartex" xmlns:cx6="http://schemas.microsoft.com/office/drawing/2016/5/12/chartex" xmlns:cx7="http://schemas.microsoft.com/office/drawing/2016/5/13/chartex" xmlns:cx8="http://schemas.microsoft.com/office/drawing/2016/5/14/chartex" xmlns:mc="http://schemas.openxmlformats.org/markup-compatibility/2006" xmlns:aink="http://schemas.microsoft.com/office/drawing/2016/ink" xmlns:am3d="http://schemas.microsoft.com/office/drawing/2017/model3d" xmlns:o="urn:schemas-microsoft-com:office:office" xmlns:oel="http://schemas.microsoft.com/office/2019/extlst" xmlns:r="http://schemas.openxmlformats.org/officeDocument/2006/relationships" xmlns:m="http://schemas.openxmlformats.org/officeDocument/2006/math" xmlns:v="urn:schemas-microsoft-com:vml" xmlns:wp14="http://schemas.microsoft.com/office/word/2010/wordprocessingDrawing" xmlns:wp="http://schemas.openxmlformats.org/drawingml/2006/wordprocessingDrawing" xmlns:w10="urn:schemas-microsoft-com:office:word" xmlns:w="http://schemas.openxmlformats.org/wordprocessingml/2006/main" xmlns:w14="http://schemas.microsoft.com/office/word/2010/wordml" xmlns:w15="http://schemas.microsoft.com/office/word/2012/wordml" xmlns:w16cex="http://schemas.microsoft.com/office/word/2018/wordml/cex" xmlns:w16cid="http://schemas.microsoft.com/office/word/2016/wordml/cid" xmlns:w16="http://schemas.microsoft.com/office/word/2018/wordml" xmlns:w16sdtdh="http://schemas.microsoft.com/office/word/2020/wordml/sdtdatahash" xmlns:w16se="http://schemas.microsoft.com/office/word/2015/wordml/symex" xmlns:wpg="http://schemas.microsoft.com/office/word/2010/wordprocessingGroup" xmlns:wpi="http://schemas.microsoft.com/office/word/2010/wordprocessingInk" xmlns:wne="http://schemas.microsoft.com/office/word/2006/wordml" xmlns:wps="http://schemas.microsoft.com/office/word/2010/wordprocessingShape" mc:Ignorable="w14 w15 w16se w16cid w16 w16cex w16sdtdh wp14">
   <w:abstractNum w:abstractNumId="0" w15:restartNumberingAfterBreak="0">
+    <w:nsid w:val="0B16006F"/>
+    <w:multiLevelType w:val="hybridMultilevel"/>
+    <w:tmpl w:val="F87C5DD8"/>
+    <w:lvl w:ilvl="0" w:tplc="5C84C250">
+      <w:start w:val="1"/>
+      <w:numFmt w:val="decimal"/>
+      <w:lvlText w:val="(%1)"/>
+      <w:lvlJc w:val="left"/>
+      <w:pPr>
+        <w:ind w:left="475" w:hanging="360"/>
+      </w:pPr>
+      <w:rPr>
+        <w:rFonts w:hint="default"/>
+        <w:b w:val="0"/>
+        <w:w w:val="100"/>
+      </w:rPr>
+    </w:lvl>
+    <w:lvl w:ilvl="1" w:tplc="38090019" w:tentative="1">
+      <w:start w:val="1"/>
+      <w:numFmt w:val="lowerLetter"/>
+      <w:lvlText w:val="%2."/>
+      <w:lvlJc w:val="left"/>
+      <w:pPr>
+        <w:ind w:left="1195" w:hanging="360"/>
+      </w:pPr>
+    </w:lvl>
+    <w:lvl w:ilvl="2" w:tplc="3809001B" w:tentative="1">
+      <w:start w:val="1"/>
+      <w:numFmt w:val="lowerRoman"/>
+      <w:lvlText w:val="%3."/>
+      <w:lvlJc w:val="right"/>
+      <w:pPr>
+        <w:ind w:left="1915" w:hanging="180"/>
+      </w:pPr>
+    </w:lvl>
+    <w:lvl w:ilvl="3" w:tplc="3809000F" w:tentative="1">
+      <w:start w:val="1"/>
+      <w:numFmt w:val="decimal"/>
+      <w:lvlText w:val="%4."/>
+      <w:lvlJc w:val="left"/>
+      <w:pPr>
+        <w:ind w:left="2635" w:hanging="360"/>
+      </w:pPr>
+    </w:lvl>
+    <w:lvl w:ilvl="4" w:tplc="38090019" w:tentative="1">
+      <w:start w:val="1"/>
+      <w:numFmt w:val="lowerLetter"/>
+      <w:lvlText w:val="%5."/>
+      <w:lvlJc w:val="left"/>
+      <w:pPr>
+        <w:ind w:left="3355" w:hanging="360"/>
+      </w:pPr>
+    </w:lvl>
+    <w:lvl w:ilvl="5" w:tplc="3809001B" w:tentative="1">
+      <w:start w:val="1"/>
+      <w:numFmt w:val="lowerRoman"/>
+      <w:lvlText w:val="%6."/>
+      <w:lvlJc w:val="right"/>
+      <w:pPr>
+        <w:ind w:left="4075" w:hanging="180"/>
+      </w:pPr>
+    </w:lvl>
+    <w:lvl w:ilvl="6" w:tplc="3809000F" w:tentative="1">
+      <w:start w:val="1"/>
+      <w:numFmt w:val="decimal"/>
+      <w:lvlText w:val="%7."/>
+      <w:lvlJc w:val="left"/>
+      <w:pPr>
+        <w:ind w:left="4795" w:hanging="360"/>
+      </w:pPr>
+    </w:lvl>
+    <w:lvl w:ilvl="7" w:tplc="38090019" w:tentative="1">
+      <w:start w:val="1"/>
+      <w:numFmt w:val="lowerLetter"/>
+      <w:lvlText w:val="%8."/>
+      <w:lvlJc w:val="left"/>
+      <w:pPr>
+        <w:ind w:left="5515" w:hanging="360"/>
+      </w:pPr>
+    </w:lvl>
+    <w:lvl w:ilvl="8" w:tplc="3809001B" w:tentative="1">
+      <w:start w:val="1"/>
+      <w:numFmt w:val="lowerRoman"/>
+      <w:lvlText w:val="%9."/>
+      <w:lvlJc w:val="right"/>
+      <w:pPr>
+        <w:ind w:left="6235" w:hanging="180"/>
+      </w:pPr>
+    </w:lvl>
+  </w:abstractNum>
+  <w:abstractNum w:abstractNumId="1" w15:restartNumberingAfterBreak="0">
     <w:nsid w:val="13DC0906"/>
     <w:multiLevelType w:val="hybridMultilevel"/>
     <w:tmpl w:val="89ECC29C"/>
@@ -14817,7 +14881,7 @@
       </w:pPr>
     </w:lvl>
   </w:abstractNum>
-  <w:abstractNum w:abstractNumId="1" w15:restartNumberingAfterBreak="0">
+  <w:abstractNum w:abstractNumId="2" w15:restartNumberingAfterBreak="0">
     <w:nsid w:val="1DF97F8C"/>
     <w:multiLevelType w:val="hybridMultilevel"/>
     <w:tmpl w:val="0994F85A"/>
@@ -14903,7 +14967,7 @@
       </w:pPr>
     </w:lvl>
   </w:abstractNum>
-  <w:abstractNum w:abstractNumId="2" w15:restartNumberingAfterBreak="0">
+  <w:abstractNum w:abstractNumId="3" w15:restartNumberingAfterBreak="0">
     <w:nsid w:val="25A84545"/>
     <w:multiLevelType w:val="hybridMultilevel"/>
     <w:tmpl w:val="E0E8E1A8"/>
@@ -14989,7 +15053,7 @@
       </w:pPr>
     </w:lvl>
   </w:abstractNum>
-  <w:abstractNum w:abstractNumId="3" w15:restartNumberingAfterBreak="0">
+  <w:abstractNum w:abstractNumId="4" w15:restartNumberingAfterBreak="0">
     <w:nsid w:val="2F3845ED"/>
     <w:multiLevelType w:val="hybridMultilevel"/>
     <w:tmpl w:val="932C95FC"/>
@@ -15075,7 +15139,7 @@
       </w:pPr>
     </w:lvl>
   </w:abstractNum>
-  <w:abstractNum w:abstractNumId="4" w15:restartNumberingAfterBreak="0">
+  <w:abstractNum w:abstractNumId="5" w15:restartNumberingAfterBreak="0">
     <w:nsid w:val="35FA7B92"/>
     <w:multiLevelType w:val="hybridMultilevel"/>
     <w:tmpl w:val="4A38D89C"/>
@@ -15165,7 +15229,7 @@
       </w:pPr>
     </w:lvl>
   </w:abstractNum>
-  <w:abstractNum w:abstractNumId="5" w15:restartNumberingAfterBreak="0">
+  <w:abstractNum w:abstractNumId="6" w15:restartNumberingAfterBreak="0">
     <w:nsid w:val="362904E3"/>
     <w:multiLevelType w:val="hybridMultilevel"/>
     <w:tmpl w:val="E0E8E1A8"/>
@@ -15251,7 +15315,7 @@
       </w:pPr>
     </w:lvl>
   </w:abstractNum>
-  <w:abstractNum w:abstractNumId="6" w15:restartNumberingAfterBreak="0">
+  <w:abstractNum w:abstractNumId="7" w15:restartNumberingAfterBreak="0">
     <w:nsid w:val="37991CDB"/>
     <w:multiLevelType w:val="hybridMultilevel"/>
     <w:tmpl w:val="71A07006"/>
@@ -15337,7 +15401,7 @@
       </w:pPr>
     </w:lvl>
   </w:abstractNum>
-  <w:abstractNum w:abstractNumId="7" w15:restartNumberingAfterBreak="0">
+  <w:abstractNum w:abstractNumId="8" w15:restartNumberingAfterBreak="0">
     <w:nsid w:val="3ECA1E31"/>
     <w:multiLevelType w:val="hybridMultilevel"/>
     <w:tmpl w:val="C7CC7D5A"/>
@@ -15426,7 +15490,7 @@
       </w:pPr>
     </w:lvl>
   </w:abstractNum>
-  <w:abstractNum w:abstractNumId="8" w15:restartNumberingAfterBreak="0">
+  <w:abstractNum w:abstractNumId="9" w15:restartNumberingAfterBreak="0">
     <w:nsid w:val="479A22A0"/>
     <w:multiLevelType w:val="hybridMultilevel"/>
     <w:tmpl w:val="E74C06D0"/>
@@ -15512,7 +15576,7 @@
       </w:pPr>
     </w:lvl>
   </w:abstractNum>
-  <w:abstractNum w:abstractNumId="9" w15:restartNumberingAfterBreak="0">
+  <w:abstractNum w:abstractNumId="10" w15:restartNumberingAfterBreak="0">
     <w:nsid w:val="4AF31461"/>
     <w:multiLevelType w:val="hybridMultilevel"/>
     <w:tmpl w:val="2684E132"/>
@@ -15598,7 +15662,7 @@
       </w:pPr>
     </w:lvl>
   </w:abstractNum>
-  <w:abstractNum w:abstractNumId="10" w15:restartNumberingAfterBreak="0">
+  <w:abstractNum w:abstractNumId="11" w15:restartNumberingAfterBreak="0">
     <w:nsid w:val="4C0F1210"/>
     <w:multiLevelType w:val="hybridMultilevel"/>
     <w:tmpl w:val="29A28B88"/>
@@ -15684,7 +15748,7 @@
       </w:pPr>
     </w:lvl>
   </w:abstractNum>
-  <w:abstractNum w:abstractNumId="11" w15:restartNumberingAfterBreak="0">
+  <w:abstractNum w:abstractNumId="12" w15:restartNumberingAfterBreak="0">
     <w:nsid w:val="5FFC16E7"/>
     <w:multiLevelType w:val="multilevel"/>
     <w:tmpl w:val="A3905F58"/>
@@ -15806,7 +15870,7 @@
       </w:pPr>
     </w:lvl>
   </w:abstractNum>
-  <w:abstractNum w:abstractNumId="12" w15:restartNumberingAfterBreak="0">
+  <w:abstractNum w:abstractNumId="13" w15:restartNumberingAfterBreak="0">
     <w:nsid w:val="67C126BC"/>
     <w:multiLevelType w:val="hybridMultilevel"/>
     <w:tmpl w:val="3E280C3A"/>
@@ -15896,7 +15960,7 @@
       </w:pPr>
     </w:lvl>
   </w:abstractNum>
-  <w:abstractNum w:abstractNumId="13" w15:restartNumberingAfterBreak="0">
+  <w:abstractNum w:abstractNumId="14" w15:restartNumberingAfterBreak="0">
     <w:nsid w:val="70A95D0E"/>
     <w:multiLevelType w:val="hybridMultilevel"/>
     <w:tmpl w:val="ABD484D8"/>
@@ -15985,7 +16049,7 @@
       </w:pPr>
     </w:lvl>
   </w:abstractNum>
-  <w:abstractNum w:abstractNumId="14" w15:restartNumberingAfterBreak="0">
+  <w:abstractNum w:abstractNumId="15" w15:restartNumberingAfterBreak="0">
     <w:nsid w:val="799D5D50"/>
     <w:multiLevelType w:val="hybridMultilevel"/>
     <w:tmpl w:val="D57A2592"/>
@@ -16074,7 +16138,7 @@
       </w:pPr>
     </w:lvl>
   </w:abstractNum>
-  <w:abstractNum w:abstractNumId="15" w15:restartNumberingAfterBreak="0">
+  <w:abstractNum w:abstractNumId="16" w15:restartNumberingAfterBreak="0">
     <w:nsid w:val="7A3A51F8"/>
     <w:multiLevelType w:val="hybridMultilevel"/>
     <w:tmpl w:val="A814BA88"/>
@@ -16164,52 +16228,55 @@
     </w:lvl>
   </w:abstractNum>
   <w:num w:numId="1" w16cid:durableId="1419063804">
+    <w:abstractNumId w:val="12"/>
+  </w:num>
+  <w:num w:numId="2" w16cid:durableId="1510289947">
+    <w:abstractNumId w:val="9"/>
+  </w:num>
+  <w:num w:numId="3" w16cid:durableId="720442962">
+    <w:abstractNumId w:val="16"/>
+  </w:num>
+  <w:num w:numId="4" w16cid:durableId="1850441004">
+    <w:abstractNumId w:val="1"/>
+  </w:num>
+  <w:num w:numId="5" w16cid:durableId="1800027859">
+    <w:abstractNumId w:val="5"/>
+  </w:num>
+  <w:num w:numId="6" w16cid:durableId="1242714318">
+    <w:abstractNumId w:val="13"/>
+  </w:num>
+  <w:num w:numId="7" w16cid:durableId="1228150606">
+    <w:abstractNumId w:val="6"/>
+  </w:num>
+  <w:num w:numId="8" w16cid:durableId="2007585807">
+    <w:abstractNumId w:val="3"/>
+  </w:num>
+  <w:num w:numId="9" w16cid:durableId="1476096867">
+    <w:abstractNumId w:val="4"/>
+  </w:num>
+  <w:num w:numId="10" w16cid:durableId="1073166998">
+    <w:abstractNumId w:val="10"/>
+  </w:num>
+  <w:num w:numId="11" w16cid:durableId="2089963069">
+    <w:abstractNumId w:val="7"/>
+  </w:num>
+  <w:num w:numId="12" w16cid:durableId="770664111">
+    <w:abstractNumId w:val="2"/>
+  </w:num>
+  <w:num w:numId="13" w16cid:durableId="1221599896">
+    <w:abstractNumId w:val="15"/>
+  </w:num>
+  <w:num w:numId="14" w16cid:durableId="870609979">
+    <w:abstractNumId w:val="8"/>
+  </w:num>
+  <w:num w:numId="15" w16cid:durableId="929460523">
     <w:abstractNumId w:val="11"/>
   </w:num>
-  <w:num w:numId="2" w16cid:durableId="1510289947">
-    <w:abstractNumId w:val="8"/>
-  </w:num>
-  <w:num w:numId="3" w16cid:durableId="720442962">
-    <w:abstractNumId w:val="15"/>
-  </w:num>
-  <w:num w:numId="4" w16cid:durableId="1850441004">
-    <w:abstractNumId w:val="0"/>
-  </w:num>
-  <w:num w:numId="5" w16cid:durableId="1800027859">
-    <w:abstractNumId w:val="4"/>
-  </w:num>
-  <w:num w:numId="6" w16cid:durableId="1242714318">
-    <w:abstractNumId w:val="12"/>
-  </w:num>
-  <w:num w:numId="7" w16cid:durableId="1228150606">
-    <w:abstractNumId w:val="5"/>
-  </w:num>
-  <w:num w:numId="8" w16cid:durableId="2007585807">
-    <w:abstractNumId w:val="2"/>
-  </w:num>
-  <w:num w:numId="9" w16cid:durableId="1476096867">
-    <w:abstractNumId w:val="3"/>
-  </w:num>
-  <w:num w:numId="10" w16cid:durableId="1073166998">
-    <w:abstractNumId w:val="9"/>
-  </w:num>
-  <w:num w:numId="11" w16cid:durableId="2089963069">
-    <w:abstractNumId w:val="6"/>
-  </w:num>
-  <w:num w:numId="12" w16cid:durableId="770664111">
-    <w:abstractNumId w:val="1"/>
-  </w:num>
-  <w:num w:numId="13" w16cid:durableId="1221599896">
+  <w:num w:numId="16" w16cid:durableId="1251697224">
     <w:abstractNumId w:val="14"/>
   </w:num>
-  <w:num w:numId="14" w16cid:durableId="870609979">
-    <w:abstractNumId w:val="7"/>
-  </w:num>
-  <w:num w:numId="15" w16cid:durableId="929460523">
-    <w:abstractNumId w:val="10"/>
-  </w:num>
-  <w:num w:numId="16" w16cid:durableId="1251697224">
-    <w:abstractNumId w:val="13"/>
+  <w:num w:numId="17" w16cid:durableId="277299832">
+    <w:abstractNumId w:val="0"/>
   </w:num>
 </w:numbering>
 </file>
